--- a/Tests/Ребусы 10/Задачи.docx
+++ b/Tests/Ребусы 10/Задачи.docx
@@ -20,7 +20,7 @@
     </w:p>
     <w:p>
       <w:r>
-        <w:t>*4*=0b110***001</w:t>
+        <w:t>0xf*=*4*</w:t>
       </w:r>
     </w:p>
     <w:sectPr>
